--- a/Git Branch Notes/Git Flow Branch Documents.docx
+++ b/Git Branch Notes/Git Flow Branch Documents.docx
@@ -6,8 +6,16 @@
       <w:pPr>
         <w:ind w:left="720" w:hanging="360"/>
       </w:pPr>
-      <w:r>
-        <w:t>New GitHub Repository</w:t>
+      <w:proofErr w:type="spellStart"/>
+      <w:r>
+        <w:t>jo</w:t>
+      </w:r>
+      <w:r>
+        <w:t>New</w:t>
+      </w:r>
+      <w:proofErr w:type="spellEnd"/>
+      <w:r>
+        <w:t xml:space="preserve"> GitHub Repository</w:t>
       </w:r>
     </w:p>
     <w:p>
@@ -23,8 +31,17 @@
           <w:b/>
           <w:bCs/>
         </w:rPr>
-        <w:t>Red-ProjectHub</w:t>
-      </w:r>
+        <w:t>Red-</w:t>
+      </w:r>
+      <w:proofErr w:type="spellStart"/>
+      <w:r>
+        <w:rPr>
+          <w:b/>
+          <w:bCs/>
+        </w:rPr>
+        <w:t>ProjectHub</w:t>
+      </w:r>
+      <w:proofErr w:type="spellEnd"/>
     </w:p>
     <w:p>
       <w:pPr>
@@ -61,7 +78,15 @@
         </w:numPr>
       </w:pPr>
       <w:r>
-        <w:t>Create repository folder of main branch: git clone &lt;copy ssh key&gt;</w:t>
+        <w:t xml:space="preserve">Create repository folder of main branch: git clone &lt;copy </w:t>
+      </w:r>
+      <w:proofErr w:type="spellStart"/>
+      <w:r>
+        <w:t>ssh</w:t>
+      </w:r>
+      <w:proofErr w:type="spellEnd"/>
+      <w:r>
+        <w:t xml:space="preserve"> key&gt;</w:t>
       </w:r>
     </w:p>
     <w:p>
@@ -245,6 +270,185 @@
       </w:r>
       <w:r>
         <w:t>(2-4)</w:t>
+      </w:r>
+    </w:p>
+    <w:p>
+      <w:pPr>
+        <w:pStyle w:val="ListParagraph"/>
+      </w:pPr>
+      <w:r>
+        <w:t>Move from Main Branch to Other Branch</w:t>
+      </w:r>
+    </w:p>
+    <w:p>
+      <w:pPr>
+        <w:pStyle w:val="ListParagraph"/>
+        <w:numPr>
+          <w:ilvl w:val="0"/>
+          <w:numId w:val="2"/>
+        </w:numPr>
+        <w:tabs>
+          <w:tab w:val="left" w:pos="916"/>
+          <w:tab w:val="left" w:pos="1832"/>
+          <w:tab w:val="left" w:pos="2748"/>
+          <w:tab w:val="left" w:pos="3664"/>
+          <w:tab w:val="left" w:pos="4580"/>
+          <w:tab w:val="left" w:pos="5496"/>
+          <w:tab w:val="left" w:pos="6412"/>
+          <w:tab w:val="left" w:pos="7328"/>
+          <w:tab w:val="left" w:pos="8244"/>
+          <w:tab w:val="left" w:pos="9160"/>
+          <w:tab w:val="left" w:pos="10076"/>
+          <w:tab w:val="left" w:pos="10992"/>
+          <w:tab w:val="left" w:pos="11908"/>
+          <w:tab w:val="left" w:pos="12824"/>
+          <w:tab w:val="left" w:pos="13740"/>
+          <w:tab w:val="left" w:pos="14656"/>
+        </w:tabs>
+        <w:spacing w:before="60" w:after="60"/>
+        <w:rPr>
+          <w:rFonts w:ascii="Monaco" w:hAnsi="Monaco" w:cs="Courier New"/>
+          <w:color w:val="1D1C1D"/>
+          <w:sz w:val="18"/>
+          <w:szCs w:val="18"/>
+        </w:rPr>
+      </w:pPr>
+      <w:r>
+        <w:rPr>
+          <w:rFonts w:ascii="Monaco" w:hAnsi="Monaco" w:cs="Courier New"/>
+          <w:color w:val="1D1C1D"/>
+          <w:sz w:val="18"/>
+          <w:szCs w:val="18"/>
+        </w:rPr>
+        <w:t xml:space="preserve">git checkout </w:t>
+      </w:r>
+      <w:proofErr w:type="spellStart"/>
+      <w:r>
+        <w:rPr>
+          <w:rFonts w:ascii="Monaco" w:hAnsi="Monaco" w:cs="Courier New"/>
+          <w:color w:val="1D1C1D"/>
+          <w:sz w:val="18"/>
+          <w:szCs w:val="18"/>
+        </w:rPr>
+        <w:t>John_Branch</w:t>
+      </w:r>
+      <w:proofErr w:type="spellEnd"/>
+    </w:p>
+    <w:p>
+      <w:pPr>
+        <w:pStyle w:val="ListParagraph"/>
+        <w:numPr>
+          <w:ilvl w:val="0"/>
+          <w:numId w:val="2"/>
+        </w:numPr>
+        <w:tabs>
+          <w:tab w:val="left" w:pos="916"/>
+          <w:tab w:val="left" w:pos="1832"/>
+          <w:tab w:val="left" w:pos="2748"/>
+          <w:tab w:val="left" w:pos="3664"/>
+          <w:tab w:val="left" w:pos="4580"/>
+          <w:tab w:val="left" w:pos="5496"/>
+          <w:tab w:val="left" w:pos="6412"/>
+          <w:tab w:val="left" w:pos="7328"/>
+          <w:tab w:val="left" w:pos="8244"/>
+          <w:tab w:val="left" w:pos="9160"/>
+          <w:tab w:val="left" w:pos="10076"/>
+          <w:tab w:val="left" w:pos="10992"/>
+          <w:tab w:val="left" w:pos="11908"/>
+          <w:tab w:val="left" w:pos="12824"/>
+          <w:tab w:val="left" w:pos="13740"/>
+          <w:tab w:val="left" w:pos="14656"/>
+        </w:tabs>
+        <w:spacing w:before="60" w:after="60"/>
+        <w:rPr>
+          <w:rFonts w:ascii="Monaco" w:hAnsi="Monaco" w:cs="Courier New"/>
+          <w:color w:val="1D1C1D"/>
+          <w:sz w:val="18"/>
+          <w:szCs w:val="18"/>
+        </w:rPr>
+      </w:pPr>
+      <w:r>
+        <w:rPr>
+          <w:rFonts w:ascii="Monaco" w:hAnsi="Monaco" w:cs="Courier New"/>
+          <w:color w:val="1D1C1D"/>
+          <w:sz w:val="18"/>
+          <w:szCs w:val="18"/>
+        </w:rPr>
+        <w:t xml:space="preserve">git checkout main </w:t>
+      </w:r>
+      <w:proofErr w:type="gramStart"/>
+      <w:r>
+        <w:rPr>
+          <w:rFonts w:ascii="Monaco" w:hAnsi="Monaco" w:cs="Courier New"/>
+          <w:color w:val="1D1C1D"/>
+          <w:sz w:val="18"/>
+          <w:szCs w:val="18"/>
+        </w:rPr>
+        <w:t>-- .</w:t>
+      </w:r>
+      <w:proofErr w:type="gramEnd"/>
+    </w:p>
+    <w:p>
+      <w:pPr>
+        <w:pStyle w:val="ListParagraph"/>
+        <w:numPr>
+          <w:ilvl w:val="0"/>
+          <w:numId w:val="2"/>
+        </w:numPr>
+        <w:tabs>
+          <w:tab w:val="left" w:pos="916"/>
+          <w:tab w:val="left" w:pos="1832"/>
+          <w:tab w:val="left" w:pos="2748"/>
+          <w:tab w:val="left" w:pos="3664"/>
+          <w:tab w:val="left" w:pos="4580"/>
+          <w:tab w:val="left" w:pos="5496"/>
+          <w:tab w:val="left" w:pos="6412"/>
+          <w:tab w:val="left" w:pos="7328"/>
+          <w:tab w:val="left" w:pos="8244"/>
+          <w:tab w:val="left" w:pos="9160"/>
+          <w:tab w:val="left" w:pos="10076"/>
+          <w:tab w:val="left" w:pos="10992"/>
+          <w:tab w:val="left" w:pos="11908"/>
+          <w:tab w:val="left" w:pos="12824"/>
+          <w:tab w:val="left" w:pos="13740"/>
+          <w:tab w:val="left" w:pos="14656"/>
+        </w:tabs>
+        <w:spacing w:before="60" w:after="60"/>
+        <w:rPr>
+          <w:rFonts w:ascii="Monaco" w:hAnsi="Monaco" w:cs="Courier New"/>
+          <w:color w:val="1D1C1D"/>
+          <w:sz w:val="18"/>
+          <w:szCs w:val="18"/>
+        </w:rPr>
+      </w:pPr>
+      <w:r>
+        <w:rPr>
+          <w:rFonts w:ascii="Monaco" w:hAnsi="Monaco" w:cs="Courier New"/>
+          <w:color w:val="1D1C1D"/>
+          <w:sz w:val="18"/>
+          <w:szCs w:val="18"/>
+        </w:rPr>
+        <w:t xml:space="preserve">git commit -m 'copy files from main to </w:t>
+      </w:r>
+      <w:proofErr w:type="spellStart"/>
+      <w:r>
+        <w:rPr>
+          <w:rFonts w:ascii="Monaco" w:hAnsi="Monaco" w:cs="Courier New"/>
+          <w:color w:val="1D1C1D"/>
+          <w:sz w:val="18"/>
+          <w:szCs w:val="18"/>
+        </w:rPr>
+        <w:t>John_Branch</w:t>
+      </w:r>
+      <w:proofErr w:type="spellEnd"/>
+      <w:r>
+        <w:rPr>
+          <w:rFonts w:ascii="Monaco" w:hAnsi="Monaco" w:cs="Courier New"/>
+          <w:color w:val="1D1C1D"/>
+          <w:sz w:val="18"/>
+          <w:szCs w:val="18"/>
+        </w:rPr>
+        <w:t>'</w:t>
       </w:r>
     </w:p>
     <w:p/>
@@ -1519,6 +1723,53 @@
       <w:bCs/>
     </w:rPr>
   </w:style>
+  <w:style w:type="paragraph" w:styleId="HTMLPreformatted">
+    <w:name w:val="HTML Preformatted"/>
+    <w:basedOn w:val="Normal"/>
+    <w:link w:val="HTMLPreformattedChar"/>
+    <w:uiPriority w:val="99"/>
+    <w:semiHidden/>
+    <w:unhideWhenUsed/>
+    <w:rsid w:val="002643B3"/>
+    <w:pPr>
+      <w:tabs>
+        <w:tab w:val="left" w:pos="916"/>
+        <w:tab w:val="left" w:pos="1832"/>
+        <w:tab w:val="left" w:pos="2748"/>
+        <w:tab w:val="left" w:pos="3664"/>
+        <w:tab w:val="left" w:pos="4580"/>
+        <w:tab w:val="left" w:pos="5496"/>
+        <w:tab w:val="left" w:pos="6412"/>
+        <w:tab w:val="left" w:pos="7328"/>
+        <w:tab w:val="left" w:pos="8244"/>
+        <w:tab w:val="left" w:pos="9160"/>
+        <w:tab w:val="left" w:pos="10076"/>
+        <w:tab w:val="left" w:pos="10992"/>
+        <w:tab w:val="left" w:pos="11908"/>
+        <w:tab w:val="left" w:pos="12824"/>
+        <w:tab w:val="left" w:pos="13740"/>
+        <w:tab w:val="left" w:pos="14656"/>
+      </w:tabs>
+    </w:pPr>
+    <w:rPr>
+      <w:rFonts w:ascii="Courier New" w:hAnsi="Courier New" w:cs="Courier New"/>
+      <w:sz w:val="20"/>
+      <w:szCs w:val="20"/>
+    </w:rPr>
+  </w:style>
+  <w:style w:type="character" w:customStyle="1" w:styleId="HTMLPreformattedChar">
+    <w:name w:val="HTML Preformatted Char"/>
+    <w:basedOn w:val="DefaultParagraphFont"/>
+    <w:link w:val="HTMLPreformatted"/>
+    <w:uiPriority w:val="99"/>
+    <w:semiHidden/>
+    <w:rsid w:val="002643B3"/>
+    <w:rPr>
+      <w:rFonts w:ascii="Courier New" w:eastAsia="Times New Roman" w:hAnsi="Courier New" w:cs="Courier New"/>
+      <w:sz w:val="20"/>
+      <w:szCs w:val="20"/>
+    </w:rPr>
+  </w:style>
 </w:styles>
 </file>
 
